--- a/game_reviews/translations/combat-masters (Version 1).docx
+++ b/game_reviews/translations/combat-masters (Version 1).docx
@@ -8,18 +8,6 @@
       </w:pPr>
       <w:r>
         <w:t>Play Combat Masters Free - Slot Game Review</w:t>
-      </w:r>
-    </w:p>
-    <w:p>
-      <w:r/>
-      <w:r>
-        <w:rPr>
-          <w:b/>
-        </w:rPr>
-        <w:t>Meta description</w:t>
-      </w:r>
-      <w:r>
-        <w:t>: Experience the engaging gameplay system of Combat Masters! Read our review and play for free to enjoy medium volatility and fascinating graphics.</w:t>
       </w:r>
     </w:p>
     <w:p>
@@ -358,9 +346,18 @@
       <w:r/>
       <w:r>
         <w:rPr>
+          <w:b/>
+        </w:rPr>
+        <w:t>Play Combat Masters Free - Slot Game Review</w:t>
+      </w:r>
+    </w:p>
+    <w:p>
+      <w:r/>
+      <w:r>
+        <w:rPr>
           <w:i/>
         </w:rPr>
-        <w:t>Create a feature image for Combat Masters: Design a cartoon-style image featuring a happy and fierce-looking Maya warrior wearing glasses. The Maya warrior should be holding a sword in one hand and a shield in the other, ready for battle. The shield should have the game's logo emblazoned on it. The background should be an epic battlefield with medieval castles, mountains, and a fantasy landscape. The colors should be bright and vibrant, with a focus on blue and purple hues. Additionally, include the game's title, Combat Masters, in a bold, stylized font.</w:t>
+        <w:t>Experience the engaging gameplay system of Combat Masters! Read our review and play for free to enjoy medium volatility and fascinating graphics.</w:t>
       </w:r>
     </w:p>
     <w:sectPr>

--- a/game_reviews/translations/combat-masters (Version 1).docx
+++ b/game_reviews/translations/combat-masters (Version 1).docx
@@ -8,6 +8,18 @@
       </w:pPr>
       <w:r>
         <w:t>Play Combat Masters Free - Slot Game Review</w:t>
+      </w:r>
+    </w:p>
+    <w:p>
+      <w:r/>
+      <w:r>
+        <w:rPr>
+          <w:b/>
+        </w:rPr>
+        <w:t>Meta description</w:t>
+      </w:r>
+      <w:r>
+        <w:t>: Experience the engaging gameplay system of Combat Masters! Read our review and play for free to enjoy medium volatility and fascinating graphics.</w:t>
       </w:r>
     </w:p>
     <w:p>
@@ -346,18 +358,9 @@
       <w:r/>
       <w:r>
         <w:rPr>
-          <w:b/>
-        </w:rPr>
-        <w:t>Play Combat Masters Free - Slot Game Review</w:t>
-      </w:r>
-    </w:p>
-    <w:p>
-      <w:r/>
-      <w:r>
-        <w:rPr>
           <w:i/>
         </w:rPr>
-        <w:t>Experience the engaging gameplay system of Combat Masters! Read our review and play for free to enjoy medium volatility and fascinating graphics.</w:t>
+        <w:t>Create a feature image for Combat Masters: Design a cartoon-style image featuring a happy and fierce-looking Maya warrior wearing glasses. The Maya warrior should be holding a sword in one hand and a shield in the other, ready for battle. The shield should have the game's logo emblazoned on it. The background should be an epic battlefield with medieval castles, mountains, and a fantasy landscape. The colors should be bright and vibrant, with a focus on blue and purple hues. Additionally, include the game's title, Combat Masters, in a bold, stylized font.</w:t>
       </w:r>
     </w:p>
     <w:sectPr>

--- a/game_reviews/translations/combat-masters (Version 1).docx
+++ b/game_reviews/translations/combat-masters (Version 1).docx
@@ -7,7 +7,7 @@
         <w:pStyle w:val="Heading1"/>
       </w:pPr>
       <w:r>
-        <w:t>Play Combat Masters Free - Slot Game Review</w:t>
+        <w:t>Play Combat Masters Free Game - Review &amp; Ratings</w:t>
       </w:r>
     </w:p>
     <w:p>
@@ -276,7 +276,7 @@
       </w:pPr>
       <w:r/>
       <w:r>
-        <w:t>Engaging gameplay system with cascade fall of symbols</w:t>
+        <w:t>Engaging gameplay with cascade fall of symbols</w:t>
       </w:r>
     </w:p>
     <w:p>
@@ -287,7 +287,7 @@
       </w:pPr>
       <w:r/>
       <w:r>
-        <w:t>8 different levels adding to the excitement</w:t>
+        <w:t>Eight different levels provide variety</w:t>
       </w:r>
     </w:p>
     <w:p>
@@ -298,7 +298,7 @@
       </w:pPr>
       <w:r/>
       <w:r>
-        <w:t>Wild Power feature with extra Wilds adds value to the gameplay</w:t>
+        <w:t>Gameplay-enhancing functions and Wild Power feature</w:t>
       </w:r>
     </w:p>
     <w:p>
@@ -309,7 +309,7 @@
       </w:pPr>
       <w:r/>
       <w:r>
-        <w:t>Modern graphics with a fascinating theme and environment</w:t>
+        <w:t>Modern graphics and captivating design</w:t>
       </w:r>
     </w:p>
     <w:p>
@@ -328,7 +328,7 @@
       </w:pPr>
       <w:r/>
       <w:r>
-        <w:t>Significant awards might take some time due to medium volatility</w:t>
+        <w:t>Significant awards may take time</w:t>
       </w:r>
     </w:p>
     <w:p>
@@ -339,7 +339,7 @@
       </w:pPr>
       <w:r/>
       <w:r>
-        <w:t>Fixed coin value limits flexibility in betting</w:t>
+        <w:t>Medium volatility may not be suitable for all players</w:t>
       </w:r>
     </w:p>
     <w:p>
@@ -348,7 +348,7 @@
         <w:rPr>
           <w:b/>
         </w:rPr>
-        <w:t>Play Combat Masters Free - Slot Game Review</w:t>
+        <w:t>Play Combat Masters Free Game - Review &amp; Ratings</w:t>
       </w:r>
     </w:p>
     <w:p>
@@ -357,7 +357,7 @@
         <w:rPr>
           <w:i/>
         </w:rPr>
-        <w:t>Experience the engaging gameplay system of Combat Masters! Read our review and play for free to enjoy medium volatility and fascinating graphics.</w:t>
+        <w:t>Play Combat Masters for free and enjoy engaging gameplay, modern graphics, and captivating design.</w:t>
       </w:r>
     </w:p>
     <w:sectPr>
